--- a/Multi-Threading-Concurrency/MultiThreading-2021-2022/Wait-Notify-Join-ThreadPool/ThreadLocal in Java Multithreading - 2022.docx
+++ b/Multi-Threading-Concurrency/MultiThreading-2021-2022/Wait-Notify-Join-ThreadPool/ThreadLocal in Java Multithreading - 2022.docx
@@ -2722,11 +2722,22 @@
           <w:lang w:bidi="hi-IN"/>
         </w:rPr>
         <w:br/>
-        <w:t xml:space="preserve">        Supplier </w:t>
-      </w:r>
-      <w:proofErr w:type="spellStart"/>
-      <w:r>
-        <w:rPr>
+        <w:t xml:space="preserve">        </w:t>
+      </w:r>
+      <w:r>
+        <w:rPr>
+          <w:b/>
+          <w:bCs/>
+          <w:color w:val="000000"/>
+          <w:lang w:bidi="hi-IN"/>
+        </w:rPr>
+        <w:t xml:space="preserve">Supplier </w:t>
+      </w:r>
+      <w:proofErr w:type="spellStart"/>
+      <w:r>
+        <w:rPr>
+          <w:b/>
+          <w:bCs/>
           <w:color w:val="6A3E3E"/>
           <w:lang w:bidi="hi-IN"/>
         </w:rPr>
@@ -2735,6 +2746,8 @@
       <w:proofErr w:type="spellEnd"/>
       <w:r>
         <w:rPr>
+          <w:b/>
+          <w:bCs/>
           <w:color w:val="6A3E3E"/>
           <w:lang w:bidi="hi-IN"/>
         </w:rPr>
@@ -2742,6 +2755,8 @@
       </w:r>
       <w:r>
         <w:rPr>
+          <w:b/>
+          <w:bCs/>
           <w:color w:val="000000"/>
           <w:lang w:bidi="hi-IN"/>
         </w:rPr>
@@ -2749,6 +2764,8 @@
       </w:r>
       <w:r>
         <w:rPr>
+          <w:b/>
+          <w:bCs/>
           <w:color w:val="660E7A"/>
           <w:lang w:bidi="hi-IN"/>
         </w:rPr>
@@ -2756,6 +2773,8 @@
       </w:r>
       <w:r>
         <w:rPr>
+          <w:b/>
+          <w:bCs/>
           <w:color w:val="000000"/>
           <w:lang w:bidi="hi-IN"/>
         </w:rPr>
@@ -2763,6 +2782,8 @@
       </w:r>
       <w:r>
         <w:rPr>
+          <w:b/>
+          <w:bCs/>
           <w:color w:val="000000"/>
           <w:lang w:bidi="hi-IN"/>
         </w:rPr>
@@ -2772,6 +2793,8 @@
       <w:proofErr w:type="spellStart"/>
       <w:r>
         <w:rPr>
+          <w:b/>
+          <w:bCs/>
           <w:color w:val="000000"/>
           <w:lang w:bidi="hi-IN"/>
         </w:rPr>
@@ -2780,6 +2803,8 @@
       <w:proofErr w:type="spellEnd"/>
       <w:r>
         <w:rPr>
+          <w:b/>
+          <w:bCs/>
           <w:color w:val="000000"/>
           <w:lang w:bidi="hi-IN"/>
         </w:rPr>
@@ -2788,6 +2813,8 @@
       <w:proofErr w:type="spellStart"/>
       <w:r>
         <w:rPr>
+          <w:b/>
+          <w:bCs/>
           <w:color w:val="6A3E3E"/>
           <w:lang w:bidi="hi-IN"/>
         </w:rPr>
@@ -2796,6 +2823,8 @@
       <w:proofErr w:type="spellEnd"/>
       <w:r>
         <w:rPr>
+          <w:b/>
+          <w:bCs/>
           <w:color w:val="6A3E3E"/>
           <w:lang w:bidi="hi-IN"/>
         </w:rPr>
@@ -2803,6 +2832,8 @@
       </w:r>
       <w:r>
         <w:rPr>
+          <w:b/>
+          <w:bCs/>
           <w:color w:val="000000"/>
           <w:lang w:bidi="hi-IN"/>
         </w:rPr>
@@ -2811,6 +2842,8 @@
       <w:proofErr w:type="spellStart"/>
       <w:r>
         <w:rPr>
+          <w:b/>
+          <w:bCs/>
           <w:color w:val="000000"/>
           <w:lang w:bidi="hi-IN"/>
         </w:rPr>
@@ -2818,6 +2851,8 @@
       </w:r>
       <w:r>
         <w:rPr>
+          <w:b/>
+          <w:bCs/>
           <w:i/>
           <w:iCs/>
           <w:color w:val="000000"/>
@@ -2828,6 +2863,8 @@
       <w:proofErr w:type="spellEnd"/>
       <w:r>
         <w:rPr>
+          <w:b/>
+          <w:bCs/>
           <w:color w:val="000000"/>
           <w:lang w:bidi="hi-IN"/>
         </w:rPr>
@@ -2835,6 +2872,8 @@
       </w:r>
       <w:r>
         <w:rPr>
+          <w:b/>
+          <w:bCs/>
           <w:color w:val="6A3E3E"/>
           <w:lang w:bidi="hi-IN"/>
         </w:rPr>
@@ -2842,6 +2881,8 @@
       </w:r>
       <w:r>
         <w:rPr>
+          <w:b/>
+          <w:bCs/>
           <w:color w:val="000000"/>
           <w:lang w:bidi="hi-IN"/>
         </w:rPr>
